--- a/tests/resources/Templates/Leap_Admission_Plea_Already_Valid_Template.docx
+++ b/tests/resources/Templates/Leap_Admission_Plea_Already_Valid_Template.docx
@@ -1475,7 +1475,23 @@
           <w:sz w:val="20"/>
           <w:szCs w:val="20"/>
         </w:rPr>
-        <w:t>Defendant, Prosecutor, and the LEAP Coordinator executed a program agreement on this date, indicating that Defendant has already re-instated his license.  The Court determines Defendant qualifies for participation in LEAP.</w:t>
+        <w:t xml:space="preserve">Defendant, Prosecutor, and the LEAP Coordinator executed a program agreement on this date, indicating that Defendant has already re-instated </w:t>
+      </w:r>
+      <w:r>
+        <w:rPr>
+          <w:rFonts w:ascii="Palatino Linotype" w:hAnsi="Palatino Linotype" w:cs="Times New Roman"/>
+          <w:sz w:val="20"/>
+          <w:szCs w:val="20"/>
+        </w:rPr>
+        <w:t>their</w:t>
+      </w:r>
+      <w:r>
+        <w:rPr>
+          <w:rFonts w:ascii="Palatino Linotype" w:hAnsi="Palatino Linotype" w:cs="Times New Roman"/>
+          <w:sz w:val="20"/>
+          <w:szCs w:val="20"/>
+        </w:rPr>
+        <w:t xml:space="preserve"> license.  The Court determines Defendant qualifies for participation in LEAP.</w:t>
       </w:r>
     </w:p>
     <w:p>
